--- a/projects/Project Two/New Script.docx
+++ b/projects/Project Two/New Script.docx
@@ -12,7 +12,25 @@
       </w:pPr>
       <w:r>
         <w:rPr/>
-        <w:t xml:space="preserve">hgvjhb</w:t>
+        <w:t xml:space="preserve">hgvjhb jhbjhb </w:t>
+      </w:r>
+    </w:p>
+    <w:p>
+      <w:pPr>
+        <w:spacing w:lineRule="auto"/>
+      </w:pPr>
+      <w:r>
+        <w:rPr/>
+        <w:t xml:space="preserve">hjkb</w:t>
+      </w:r>
+    </w:p>
+    <w:p>
+      <w:pPr>
+        <w:spacing w:lineRule="auto"/>
+      </w:pPr>
+      <w:r>
+        <w:rPr/>
+        <w:t xml:space="preserve">klbj </w:t>
       </w:r>
     </w:p>
   </w:body>
